--- a/CSS3_Day4.docx
+++ b/CSS3_Day4.docx
@@ -442,29 +442,7 @@
           <w:sz w:val="20"/>
           <w:szCs w:val="20"/>
         </w:rPr>
-        <w:t xml:space="preserve">a premium web editor that’s more modern than Dreamweaver. Lots more modern features, most of which are based around JavaScript...strong support for Angular, React, Karma, etc. If you buy a monthly </w:t>
-      </w:r>
-      <w:proofErr w:type="gramStart"/>
-      <w:r>
-        <w:rPr>
-          <w:rFonts w:eastAsia="Times New Roman" w:cs="Times New Roman"/>
-          <w:i/>
-          <w:color w:val="1D2129"/>
-          <w:sz w:val="20"/>
-          <w:szCs w:val="20"/>
-        </w:rPr>
-        <w:t>subscription</w:t>
-      </w:r>
-      <w:proofErr w:type="gramEnd"/>
-      <w:r>
-        <w:rPr>
-          <w:rFonts w:eastAsia="Times New Roman" w:cs="Times New Roman"/>
-          <w:i/>
-          <w:color w:val="1D2129"/>
-          <w:sz w:val="20"/>
-          <w:szCs w:val="20"/>
-        </w:rPr>
-        <w:t xml:space="preserve">, it’s a little less expensive than Dreamweaver at $12.99 a month. </w:t>
+        <w:t xml:space="preserve">a premium web editor that’s more modern than Dreamweaver. Lots more modern features, most of which are based around JavaScript...strong support for Angular, React, Karma, etc. If you buy a monthly subscription, it’s a little less expensive than Dreamweaver at $12.99 a month. </w:t>
       </w:r>
       <w:hyperlink r:id="rId11" w:tgtFrame="_blank" w:history="1">
         <w:r>
@@ -1319,82 +1297,11 @@
         <w:spacing w:after="0" w:line="240" w:lineRule="auto"/>
         <w:jc w:val="both"/>
         <w:rPr>
-          <w:rFonts w:cs="URWPalladioL-Roma"/>
+          <w:b/>
+          <w:color w:val="0070C0"/>
           <w:sz w:val="24"/>
           <w:szCs w:val="24"/>
         </w:rPr>
-      </w:pPr>
-      <w:r>
-        <w:rPr>
-          <w:sz w:val="24"/>
-          <w:szCs w:val="24"/>
-        </w:rPr>
-        <w:t>Create Multi tab navigation bar:</w:t>
-      </w:r>
-    </w:p>
-    <w:p>
-      <w:pPr>
-        <w:jc w:val="both"/>
-      </w:pPr>
-    </w:p>
-    <w:p>
-      <w:pPr>
-        <w:jc w:val="both"/>
-      </w:pPr>
-      <w:r>
-        <w:rPr>
-          <w:noProof/>
-        </w:rPr>
-        <w:drawing>
-          <wp:inline distT="0" distB="0" distL="0" distR="0">
-            <wp:extent cx="5943600" cy="2229729"/>
-            <wp:effectExtent l="19050" t="0" r="0" b="0"/>
-            <wp:docPr id="1" name="Picture 1" descr="C:\Users\Laxmi\Desktop\4.PNG"/>
-            <wp:cNvGraphicFramePr>
-              <a:graphicFrameLocks xmlns:a="http://schemas.openxmlformats.org/drawingml/2006/main" noChangeAspect="1"/>
-            </wp:cNvGraphicFramePr>
-            <a:graphic xmlns:a="http://schemas.openxmlformats.org/drawingml/2006/main">
-              <a:graphicData uri="http://schemas.openxmlformats.org/drawingml/2006/picture">
-                <pic:pic xmlns:pic="http://schemas.openxmlformats.org/drawingml/2006/picture">
-                  <pic:nvPicPr>
-                    <pic:cNvPr id="0" name="Picture 1" descr="C:\Users\Laxmi\Desktop\4.PNG"/>
-                    <pic:cNvPicPr>
-                      <a:picLocks noChangeAspect="1" noChangeArrowheads="1"/>
-                    </pic:cNvPicPr>
-                  </pic:nvPicPr>
-                  <pic:blipFill>
-                    <a:blip r:embed="rId21" cstate="print"/>
-                    <a:srcRect/>
-                    <a:stretch>
-                      <a:fillRect/>
-                    </a:stretch>
-                  </pic:blipFill>
-                  <pic:spPr bwMode="auto">
-                    <a:xfrm>
-                      <a:off x="0" y="0"/>
-                      <a:ext cx="5943600" cy="2229729"/>
-                    </a:xfrm>
-                    <a:prstGeom prst="rect">
-                      <a:avLst/>
-                    </a:prstGeom>
-                    <a:noFill/>
-                    <a:ln w="9525">
-                      <a:noFill/>
-                      <a:miter lim="800000"/>
-                      <a:headEnd/>
-                      <a:tailEnd/>
-                    </a:ln>
-                  </pic:spPr>
-                </pic:pic>
-              </a:graphicData>
-            </a:graphic>
-          </wp:inline>
-        </w:drawing>
-      </w:r>
-    </w:p>
-    <w:p>
-      <w:pPr>
-        <w:jc w:val="both"/>
       </w:pPr>
     </w:p>
     <w:p>
@@ -1431,7 +1338,7 @@
                     </pic:cNvPicPr>
                   </pic:nvPicPr>
                   <pic:blipFill>
-                    <a:blip r:embed="rId22" cstate="print"/>
+                    <a:blip r:embed="rId21" cstate="print"/>
                     <a:srcRect/>
                     <a:stretch>
                       <a:fillRect/>
@@ -1491,7 +1398,7 @@
                     </pic:cNvPicPr>
                   </pic:nvPicPr>
                   <pic:blipFill>
-                    <a:blip r:embed="rId23" cstate="print"/>
+                    <a:blip r:embed="rId22" cstate="print"/>
                     <a:srcRect/>
                     <a:stretch>
                       <a:fillRect/>
@@ -1529,7 +1436,28 @@
       <w:pPr>
         <w:jc w:val="both"/>
       </w:pPr>
-      <w:r>
+    </w:p>
+    <w:p>
+      <w:pPr>
+        <w:jc w:val="both"/>
+      </w:pPr>
+    </w:p>
+    <w:p>
+      <w:pPr>
+        <w:jc w:val="both"/>
+      </w:pPr>
+    </w:p>
+    <w:p>
+      <w:pPr>
+        <w:jc w:val="both"/>
+      </w:pPr>
+    </w:p>
+    <w:p>
+      <w:pPr>
+        <w:jc w:val="both"/>
+      </w:pPr>
+      <w:r>
+        <w:lastRenderedPageBreak/>
         <w:t>Create a Navbar with submenus</w:t>
       </w:r>
     </w:p>
@@ -1559,7 +1487,7 @@
                     </pic:cNvPicPr>
                   </pic:nvPicPr>
                   <pic:blipFill>
-                    <a:blip r:embed="rId24" cstate="print"/>
+                    <a:blip r:embed="rId23" cstate="print"/>
                     <a:srcRect/>
                     <a:stretch>
                       <a:fillRect/>
@@ -1611,122 +1539,6 @@
         <w:jc w:val="both"/>
       </w:pPr>
       <w:r>
-        <w:t>Create Multi column layout.</w:t>
-      </w:r>
-    </w:p>
-    <w:p>
-      <w:pPr>
-        <w:jc w:val="both"/>
-      </w:pPr>
-    </w:p>
-    <w:p>
-      <w:pPr>
-        <w:jc w:val="both"/>
-      </w:pPr>
-      <w:r>
-        <w:rPr>
-          <w:noProof/>
-        </w:rPr>
-        <w:drawing>
-          <wp:inline distT="0" distB="0" distL="0" distR="0">
-            <wp:extent cx="5943600" cy="1592197"/>
-            <wp:effectExtent l="19050" t="0" r="0" b="0"/>
-            <wp:docPr id="4" name="Picture 4" descr="C:\Users\Laxmi\Desktop\9.PNG"/>
-            <wp:cNvGraphicFramePr>
-              <a:graphicFrameLocks xmlns:a="http://schemas.openxmlformats.org/drawingml/2006/main" noChangeAspect="1"/>
-            </wp:cNvGraphicFramePr>
-            <a:graphic xmlns:a="http://schemas.openxmlformats.org/drawingml/2006/main">
-              <a:graphicData uri="http://schemas.openxmlformats.org/drawingml/2006/picture">
-                <pic:pic xmlns:pic="http://schemas.openxmlformats.org/drawingml/2006/picture">
-                  <pic:nvPicPr>
-                    <pic:cNvPr id="0" name="Picture 4" descr="C:\Users\Laxmi\Desktop\9.PNG"/>
-                    <pic:cNvPicPr>
-                      <a:picLocks noChangeAspect="1" noChangeArrowheads="1"/>
-                    </pic:cNvPicPr>
-                  </pic:nvPicPr>
-                  <pic:blipFill>
-                    <a:blip r:embed="rId25" cstate="print"/>
-                    <a:srcRect/>
-                    <a:stretch>
-                      <a:fillRect/>
-                    </a:stretch>
-                  </pic:blipFill>
-                  <pic:spPr bwMode="auto">
-                    <a:xfrm>
-                      <a:off x="0" y="0"/>
-                      <a:ext cx="5943600" cy="1592197"/>
-                    </a:xfrm>
-                    <a:prstGeom prst="rect">
-                      <a:avLst/>
-                    </a:prstGeom>
-                    <a:noFill/>
-                    <a:ln w="9525">
-                      <a:noFill/>
-                      <a:miter lim="800000"/>
-                      <a:headEnd/>
-                      <a:tailEnd/>
-                    </a:ln>
-                  </pic:spPr>
-                </pic:pic>
-              </a:graphicData>
-            </a:graphic>
-          </wp:inline>
-        </w:drawing>
-      </w:r>
-    </w:p>
-    <w:p>
-      <w:pPr>
-        <w:jc w:val="both"/>
-      </w:pPr>
-    </w:p>
-    <w:p>
-      <w:pPr>
-        <w:jc w:val="both"/>
-      </w:pPr>
-    </w:p>
-    <w:p>
-      <w:pPr>
-        <w:jc w:val="both"/>
-      </w:pPr>
-    </w:p>
-    <w:p>
-      <w:pPr>
-        <w:jc w:val="both"/>
-      </w:pPr>
-    </w:p>
-    <w:p>
-      <w:pPr>
-        <w:jc w:val="both"/>
-      </w:pPr>
-    </w:p>
-    <w:p>
-      <w:pPr>
-        <w:jc w:val="both"/>
-      </w:pPr>
-    </w:p>
-    <w:p>
-      <w:pPr>
-        <w:jc w:val="both"/>
-        <w:rPr>
-          <w:b/>
-          <w:color w:val="0070C0"/>
-          <w:sz w:val="24"/>
-        </w:rPr>
-      </w:pPr>
-      <w:r>
-        <w:rPr>
-          <w:b/>
-          <w:color w:val="0070C0"/>
-          <w:sz w:val="24"/>
-        </w:rPr>
-        <w:t>Task 3:</w:t>
-      </w:r>
-    </w:p>
-    <w:p>
-      <w:pPr>
-        <w:jc w:val="both"/>
-      </w:pPr>
-      <w:r>
         <w:t>Develop it using Borders</w:t>
       </w:r>
     </w:p>
@@ -1764,7 +1576,7 @@
                     </pic:cNvPicPr>
                   </pic:nvPicPr>
                   <pic:blipFill>
-                    <a:blip r:embed="rId26" cstate="print"/>
+                    <a:blip r:embed="rId24" cstate="print"/>
                     <a:srcRect/>
                     <a:stretch>
                       <a:fillRect/>
@@ -1827,7 +1639,7 @@
                     </pic:cNvPicPr>
                   </pic:nvPicPr>
                   <pic:blipFill>
-                    <a:blip r:embed="rId27" cstate="print"/>
+                    <a:blip r:embed="rId25" cstate="print"/>
                     <a:srcRect/>
                     <a:stretch>
                       <a:fillRect/>
@@ -1872,6 +1684,7 @@
         <w:rPr>
           <w:noProof/>
         </w:rPr>
+        <w:lastRenderedPageBreak/>
         <w:drawing>
           <wp:inline distT="0" distB="0" distL="0" distR="0">
             <wp:extent cx="4504213" cy="2057400"/>
@@ -1890,7 +1703,7 @@
                     </pic:cNvPicPr>
                   </pic:nvPicPr>
                   <pic:blipFill>
-                    <a:blip r:embed="rId28" cstate="print"/>
+                    <a:blip r:embed="rId26" cstate="print"/>
                     <a:srcRect/>
                     <a:stretch>
                       <a:fillRect/>
@@ -1929,7 +1742,6 @@
         <w:jc w:val="both"/>
       </w:pPr>
       <w:r>
-        <w:lastRenderedPageBreak/>
         <w:t>d)</w:t>
       </w:r>
     </w:p>
@@ -1959,7 +1771,7 @@
                     </pic:cNvPicPr>
                   </pic:nvPicPr>
                   <pic:blipFill>
-                    <a:blip r:embed="rId29" cstate="print"/>
+                    <a:blip r:embed="rId27" cstate="print"/>
                     <a:srcRect/>
                     <a:stretch>
                       <a:fillRect/>
@@ -2022,7 +1834,7 @@
                     </pic:cNvPicPr>
                   </pic:nvPicPr>
                   <pic:blipFill>
-                    <a:blip r:embed="rId30" cstate="print"/>
+                    <a:blip r:embed="rId28" cstate="print"/>
                     <a:srcRect/>
                     <a:stretch>
                       <a:fillRect/>
@@ -2085,7 +1897,7 @@
                     </pic:cNvPicPr>
                   </pic:nvPicPr>
                   <pic:blipFill>
-                    <a:blip r:embed="rId31" cstate="print"/>
+                    <a:blip r:embed="rId29" cstate="print"/>
                     <a:srcRect/>
                     <a:stretch>
                       <a:fillRect/>
@@ -2128,13 +1940,32 @@
           <w:sz w:val="24"/>
         </w:rPr>
       </w:pPr>
-      <w:r>
+    </w:p>
+    <w:p>
+      <w:pPr>
+        <w:jc w:val="both"/>
         <w:rPr>
           <w:b/>
           <w:color w:val="0070C0"/>
           <w:sz w:val="24"/>
         </w:rPr>
-        <w:t>Task 4:</w:t>
+      </w:pPr>
+      <w:r>
+        <w:rPr>
+          <w:b/>
+          <w:color w:val="0070C0"/>
+          <w:sz w:val="24"/>
+        </w:rPr>
+        <w:lastRenderedPageBreak/>
+        <w:t>Task 3</w:t>
+      </w:r>
+      <w:r>
+        <w:rPr>
+          <w:b/>
+          <w:color w:val="0070C0"/>
+          <w:sz w:val="24"/>
+        </w:rPr>
+        <w:t>:</w:t>
       </w:r>
     </w:p>
     <w:p>
@@ -2171,7 +2002,7 @@
                     </pic:cNvPicPr>
                   </pic:nvPicPr>
                   <pic:blipFill>
-                    <a:blip r:embed="rId32" cstate="print"/>
+                    <a:blip r:embed="rId30" cstate="print"/>
                     <a:srcRect/>
                     <a:stretch>
                       <a:fillRect/>
@@ -2208,7 +2039,6 @@
         <w:rPr>
           <w:noProof/>
         </w:rPr>
-        <w:lastRenderedPageBreak/>
         <w:drawing>
           <wp:inline distT="0" distB="0" distL="0" distR="0">
             <wp:extent cx="5943600" cy="2372787"/>
@@ -2227,7 +2057,7 @@
                     </pic:cNvPicPr>
                   </pic:nvPicPr>
                   <pic:blipFill>
-                    <a:blip r:embed="rId33" cstate="print"/>
+                    <a:blip r:embed="rId31" cstate="print"/>
                     <a:srcRect/>
                     <a:stretch>
                       <a:fillRect/>
@@ -2272,6 +2102,7 @@
         <w:rPr>
           <w:noProof/>
         </w:rPr>
+        <w:lastRenderedPageBreak/>
         <w:drawing>
           <wp:inline distT="0" distB="0" distL="0" distR="0">
             <wp:extent cx="5943600" cy="2431741"/>
@@ -2290,7 +2121,7 @@
                     </pic:cNvPicPr>
                   </pic:nvPicPr>
                   <pic:blipFill>
-                    <a:blip r:embed="rId34" cstate="print"/>
+                    <a:blip r:embed="rId32" cstate="print"/>
                     <a:srcRect/>
                     <a:stretch>
                       <a:fillRect/>
@@ -2318,46 +2149,6 @@
           </wp:inline>
         </w:drawing>
       </w:r>
-    </w:p>
-    <w:p>
-      <w:pPr>
-        <w:jc w:val="both"/>
-      </w:pPr>
-    </w:p>
-    <w:p>
-      <w:pPr>
-        <w:jc w:val="both"/>
-      </w:pPr>
-    </w:p>
-    <w:p>
-      <w:pPr>
-        <w:jc w:val="both"/>
-      </w:pPr>
-    </w:p>
-    <w:p>
-      <w:pPr>
-        <w:jc w:val="center"/>
-      </w:pPr>
-    </w:p>
-    <w:p>
-      <w:pPr>
-        <w:jc w:val="both"/>
-      </w:pPr>
-    </w:p>
-    <w:p>
-      <w:pPr>
-        <w:jc w:val="both"/>
-      </w:pPr>
-    </w:p>
-    <w:p>
-      <w:pPr>
-        <w:jc w:val="both"/>
-      </w:pPr>
-    </w:p>
-    <w:p>
-      <w:pPr>
-        <w:jc w:val="both"/>
-      </w:pPr>
     </w:p>
     <w:p>
       <w:pPr>
